--- a/VS_jdermelj_Webservices/Webservices Mini.docx
+++ b/VS_jdermelj_Webservices/Webservices Mini.docx
@@ -12,6 +12,7 @@
           <w:u w:val="single"/>
         </w:rPr>
       </w:pPr>
+      <w:proofErr w:type="spellStart"/>
       <w:r>
         <w:rPr>
           <w:rFonts w:ascii="Helvetica" w:hAnsi="Helvetica"/>
@@ -20,28 +21,39 @@
           <w:szCs w:val="28"/>
           <w:u w:val="single"/>
         </w:rPr>
-        <w:t>Webservices Mini-Test</w:t>
-      </w:r>
-    </w:p>
-    <w:p>
-      <w:pPr>
-        <w:rPr>
-          <w:rFonts w:ascii="Helvetica" w:hAnsi="Helvetica"/>
-        </w:rPr>
-      </w:pPr>
-    </w:p>
-    <w:p>
-      <w:pPr>
-        <w:rPr>
-          <w:rFonts w:ascii="Helvetica" w:hAnsi="Helvetica"/>
+        <w:t>Webservices</w:t>
+      </w:r>
+      <w:proofErr w:type="spellEnd"/>
+      <w:r>
+        <w:rPr>
+          <w:rFonts w:ascii="Helvetica" w:hAnsi="Helvetica"/>
+          <w:color w:val="000000" w:themeColor="text1"/>
+          <w:sz w:val="28"/>
+          <w:szCs w:val="28"/>
           <w:u w:val="single"/>
         </w:rPr>
-      </w:pPr>
-      <w:r>
+        <w:t xml:space="preserve"> Mini-Test</w:t>
+      </w:r>
+    </w:p>
+    <w:p>
+      <w:pPr>
+        <w:rPr>
+          <w:rFonts w:ascii="Helvetica" w:hAnsi="Helvetica"/>
+        </w:rPr>
+      </w:pPr>
+    </w:p>
+    <w:p>
+      <w:pPr>
         <w:rPr>
           <w:rFonts w:ascii="Helvetica" w:hAnsi="Helvetica"/>
           <w:u w:val="single"/>
         </w:rPr>
+      </w:pPr>
+      <w:r>
+        <w:rPr>
+          <w:rFonts w:ascii="Helvetica" w:hAnsi="Helvetica"/>
+          <w:u w:val="single"/>
+        </w:rPr>
         <w:t>1</w:t>
       </w:r>
     </w:p>
@@ -51,11 +63,19 @@
           <w:rFonts w:ascii="Helvetica" w:hAnsi="Helvetica"/>
         </w:rPr>
       </w:pPr>
-      <w:r>
-        <w:rPr>
-          <w:rFonts w:ascii="Helvetica" w:hAnsi="Helvetica"/>
-        </w:rPr>
-        <w:t>a)Request-Line has the Structure:</w:t>
+      <w:proofErr w:type="gramStart"/>
+      <w:r>
+        <w:rPr>
+          <w:rFonts w:ascii="Helvetica" w:hAnsi="Helvetica"/>
+        </w:rPr>
+        <w:t>a)Request</w:t>
+      </w:r>
+      <w:proofErr w:type="gramEnd"/>
+      <w:r>
+        <w:rPr>
+          <w:rFonts w:ascii="Helvetica" w:hAnsi="Helvetica"/>
+        </w:rPr>
+        <w:t>-Line has the Structure:</w:t>
       </w:r>
       <w:r>
         <w:rPr>
@@ -141,7 +161,21 @@
         <w:rPr>
           <w:rFonts w:ascii="Helvetica" w:hAnsi="Helvetica"/>
         </w:rPr>
-        <w:t>Server: TCPListener listens for incoming data and reacts ac</w:t>
+        <w:t xml:space="preserve">Server: </w:t>
+      </w:r>
+      <w:proofErr w:type="spellStart"/>
+      <w:r>
+        <w:rPr>
+          <w:rFonts w:ascii="Helvetica" w:hAnsi="Helvetica"/>
+        </w:rPr>
+        <w:t>TCPListener</w:t>
+      </w:r>
+      <w:proofErr w:type="spellEnd"/>
+      <w:r>
+        <w:rPr>
+          <w:rFonts w:ascii="Helvetica" w:hAnsi="Helvetica"/>
+        </w:rPr>
+        <w:t xml:space="preserve"> listens for incoming data and reacts ac</w:t>
       </w:r>
       <w:r>
         <w:rPr>
@@ -173,7 +207,21 @@
         <w:rPr>
           <w:rFonts w:ascii="Helvetica" w:hAnsi="Helvetica"/>
         </w:rPr>
-        <w:t>Writing to the OutputStream usually does not block, but if you write to the server-buffer so fast that the buffer is overloaded, the call will block.</w:t>
+        <w:t xml:space="preserve">Writing to the </w:t>
+      </w:r>
+      <w:proofErr w:type="spellStart"/>
+      <w:r>
+        <w:rPr>
+          <w:rFonts w:ascii="Helvetica" w:hAnsi="Helvetica"/>
+        </w:rPr>
+        <w:t>OutputStream</w:t>
+      </w:r>
+      <w:proofErr w:type="spellEnd"/>
+      <w:r>
+        <w:rPr>
+          <w:rFonts w:ascii="Helvetica" w:hAnsi="Helvetica"/>
+        </w:rPr>
+        <w:t xml:space="preserve"> usually does not block, but if you write to the server-buffer so fast that the buffer is overloaded, the call will block.</w:t>
       </w:r>
     </w:p>
     <w:p>
@@ -222,7 +270,35 @@
         <w:rPr>
           <w:rFonts w:ascii="Helvetica" w:hAnsi="Helvetica"/>
         </w:rPr>
-        <w:t>b) Wrong. What is described is stateful. Stateless means that the serves does not store client-context.</w:t>
+        <w:t xml:space="preserve">b) Wrong. What is described is </w:t>
+      </w:r>
+      <w:proofErr w:type="spellStart"/>
+      <w:r>
+        <w:rPr>
+          <w:rFonts w:ascii="Helvetica" w:hAnsi="Helvetica"/>
+        </w:rPr>
+        <w:t>stateful</w:t>
+      </w:r>
+      <w:proofErr w:type="spellEnd"/>
+      <w:r>
+        <w:rPr>
+          <w:rFonts w:ascii="Helvetica" w:hAnsi="Helvetica"/>
+        </w:rPr>
+        <w:t xml:space="preserve">. Stateless means that the </w:t>
+      </w:r>
+      <w:proofErr w:type="gramStart"/>
+      <w:r>
+        <w:rPr>
+          <w:rFonts w:ascii="Helvetica" w:hAnsi="Helvetica"/>
+        </w:rPr>
+        <w:t>serves does</w:t>
+      </w:r>
+      <w:proofErr w:type="gramEnd"/>
+      <w:r>
+        <w:rPr>
+          <w:rFonts w:ascii="Helvetica" w:hAnsi="Helvetica"/>
+        </w:rPr>
+        <w:t xml:space="preserve"> not store client-context.</w:t>
       </w:r>
     </w:p>
     <w:p>
@@ -271,173 +347,408 @@
           <w:u w:val="single"/>
         </w:rPr>
         <w:t>4 WS-* Services</w:t>
+      </w:r>
+    </w:p>
+    <w:p>
+      <w:pPr>
+        <w:rPr>
+          <w:rFonts w:ascii="Helvetica" w:hAnsi="Helvetica"/>
+        </w:rPr>
+      </w:pPr>
+      <w:proofErr w:type="gramStart"/>
+      <w:r>
+        <w:rPr>
+          <w:rFonts w:ascii="Helvetica" w:hAnsi="Helvetica"/>
+        </w:rPr>
+        <w:t>a)The</w:t>
+      </w:r>
+      <w:proofErr w:type="gramEnd"/>
+      <w:r>
+        <w:rPr>
+          <w:rFonts w:ascii="Helvetica" w:hAnsi="Helvetica"/>
+        </w:rPr>
+        <w:t xml:space="preserve"> '</w:t>
+      </w:r>
+      <w:proofErr w:type="spellStart"/>
+      <w:r>
+        <w:rPr>
+          <w:rFonts w:ascii="Helvetica" w:hAnsi="Helvetica"/>
+        </w:rPr>
+        <w:t>Webservice</w:t>
+      </w:r>
+      <w:proofErr w:type="spellEnd"/>
+      <w:r>
+        <w:rPr>
+          <w:rFonts w:ascii="Helvetica" w:hAnsi="Helvetica"/>
+        </w:rPr>
+        <w:t xml:space="preserve"> Description Language' (WSDL)-File Defines a </w:t>
+      </w:r>
+      <w:proofErr w:type="spellStart"/>
+      <w:r>
+        <w:rPr>
+          <w:rFonts w:ascii="Helvetica" w:hAnsi="Helvetica"/>
+        </w:rPr>
+        <w:t>Webservice</w:t>
+      </w:r>
+      <w:proofErr w:type="spellEnd"/>
+      <w:r>
+        <w:rPr>
+          <w:rFonts w:ascii="Helvetica" w:hAnsi="Helvetica"/>
+        </w:rPr>
+        <w:t xml:space="preserve">. In case of </w:t>
+      </w:r>
+      <w:proofErr w:type="spellStart"/>
+      <w:r>
+        <w:rPr>
+          <w:rFonts w:ascii="Helvetica" w:hAnsi="Helvetica"/>
+        </w:rPr>
+        <w:t>SunSPOTWebservice</w:t>
+      </w:r>
+      <w:proofErr w:type="spellEnd"/>
+      <w:r>
+        <w:rPr>
+          <w:rFonts w:ascii="Helvetica" w:hAnsi="Helvetica"/>
+        </w:rPr>
+        <w:t xml:space="preserve"> the WSDL is stored at</w:t>
+      </w:r>
+    </w:p>
+    <w:p>
+      <w:pPr>
+        <w:rPr>
+          <w:rFonts w:ascii="Helvetica" w:hAnsi="Helvetica"/>
+        </w:rPr>
+      </w:pPr>
+      <w:r>
+        <w:rPr>
+          <w:rFonts w:ascii="Helvetica" w:hAnsi="Helvetica"/>
+        </w:rPr>
+        <w:t>'http://vslab.inf.ethz.ch</w:t>
+      </w:r>
+      <w:proofErr w:type="gramStart"/>
+      <w:r>
+        <w:rPr>
+          <w:rFonts w:ascii="Helvetica" w:hAnsi="Helvetica"/>
+        </w:rPr>
+        <w:t>:8080</w:t>
+      </w:r>
+      <w:proofErr w:type="gramEnd"/>
+      <w:r>
+        <w:rPr>
+          <w:rFonts w:ascii="Helvetica" w:hAnsi="Helvetica"/>
+        </w:rPr>
+        <w:t>/SunSPOTWebServices/SunSPOTWebservice?wsdl'</w:t>
+      </w:r>
+    </w:p>
+    <w:p>
+      <w:pPr>
+        <w:rPr>
+          <w:rFonts w:ascii="Helvetica" w:hAnsi="Helvetica"/>
+        </w:rPr>
+      </w:pPr>
+      <w:proofErr w:type="gramStart"/>
+      <w:r>
+        <w:rPr>
+          <w:rFonts w:ascii="Helvetica" w:hAnsi="Helvetica"/>
+        </w:rPr>
+        <w:t>b)The</w:t>
+      </w:r>
+      <w:proofErr w:type="gramEnd"/>
+      <w:r>
+        <w:rPr>
+          <w:rFonts w:ascii="Helvetica" w:hAnsi="Helvetica"/>
+        </w:rPr>
+        <w:t xml:space="preserve"> </w:t>
+      </w:r>
+      <w:proofErr w:type="spellStart"/>
+      <w:r>
+        <w:rPr>
+          <w:rFonts w:ascii="Helvetica" w:hAnsi="Helvetica"/>
+        </w:rPr>
+        <w:t>typedefinitions</w:t>
+      </w:r>
+      <w:proofErr w:type="spellEnd"/>
+      <w:r>
+        <w:rPr>
+          <w:rFonts w:ascii="Helvetica" w:hAnsi="Helvetica"/>
+        </w:rPr>
+        <w:t xml:space="preserve"> are imported form schema at 'http://vslab.inf.ethz.ch:8080/SunSPOTWebServices/SunSPOTWebservice?xsd=1' where</w:t>
+      </w:r>
+      <w:r>
+        <w:rPr>
+          <w:rFonts w:ascii="Helvetica" w:hAnsi="Helvetica"/>
+        </w:rPr>
+        <w:t xml:space="preserve"> </w:t>
+      </w:r>
+    </w:p>
+    <w:p>
+      <w:pPr>
+        <w:rPr>
+          <w:rFonts w:ascii="Helvetica" w:hAnsi="Helvetica"/>
+        </w:rPr>
+      </w:pPr>
+      <w:r>
+        <w:rPr>
+          <w:rFonts w:ascii="Helvetica" w:hAnsi="Helvetica"/>
+        </w:rPr>
+        <w:t>'</w:t>
+      </w:r>
+      <w:proofErr w:type="spellStart"/>
+      <w:proofErr w:type="gramStart"/>
+      <w:r>
+        <w:rPr>
+          <w:rFonts w:ascii="Helvetica" w:hAnsi="Helvetica"/>
+        </w:rPr>
+        <w:t>getSpotResponse</w:t>
+      </w:r>
+      <w:proofErr w:type="spellEnd"/>
+      <w:r>
+        <w:rPr>
+          <w:rFonts w:ascii="Helvetica" w:hAnsi="Helvetica"/>
+        </w:rPr>
+        <w:t>'</w:t>
+      </w:r>
+      <w:proofErr w:type="gramEnd"/>
+      <w:r>
+        <w:rPr>
+          <w:rFonts w:ascii="Helvetica" w:hAnsi="Helvetica"/>
+        </w:rPr>
+        <w:t xml:space="preserve"> is further defined as type '</w:t>
+      </w:r>
+      <w:proofErr w:type="spellStart"/>
+      <w:r>
+        <w:rPr>
+          <w:rFonts w:ascii="Helvetica" w:hAnsi="Helvetica"/>
+        </w:rPr>
+        <w:t>sunSpot</w:t>
+      </w:r>
+      <w:proofErr w:type="spellEnd"/>
+      <w:r>
+        <w:rPr>
+          <w:rFonts w:ascii="Helvetica" w:hAnsi="Helvetica"/>
+        </w:rPr>
+        <w:t xml:space="preserve">' which eventually consists of: </w:t>
+      </w:r>
+    </w:p>
+    <w:p>
+      <w:pPr>
+        <w:rPr>
+          <w:rFonts w:ascii="Helvetica" w:hAnsi="Helvetica"/>
+        </w:rPr>
+      </w:pPr>
+      <w:r>
+        <w:rPr>
+          <w:rFonts w:ascii="Helvetica" w:hAnsi="Helvetica"/>
+        </w:rPr>
+        <w:tab/>
+      </w:r>
+      <w:r>
+        <w:rPr>
+          <w:rFonts w:ascii="Helvetica" w:hAnsi="Helvetica"/>
+        </w:rPr>
+        <w:tab/>
+      </w:r>
+      <w:proofErr w:type="gramStart"/>
+      <w:r>
+        <w:rPr>
+          <w:rFonts w:ascii="Helvetica" w:hAnsi="Helvetica"/>
+        </w:rPr>
+        <w:t>3 Strings, 2 Switches (String and Boolean), 1 Tilt (3 Doubles).</w:t>
+      </w:r>
+      <w:proofErr w:type="gramEnd"/>
+    </w:p>
+    <w:p>
+      <w:pPr>
+        <w:rPr>
+          <w:rFonts w:ascii="Helvetica" w:hAnsi="Helvetica"/>
+        </w:rPr>
+      </w:pPr>
+      <w:r>
+        <w:rPr>
+          <w:rFonts w:ascii="Helvetica" w:hAnsi="Helvetica"/>
+        </w:rPr>
+        <w:t>'</w:t>
+      </w:r>
+      <w:proofErr w:type="spellStart"/>
+      <w:proofErr w:type="gramStart"/>
+      <w:r>
+        <w:rPr>
+          <w:rFonts w:ascii="Helvetica" w:hAnsi="Helvetica"/>
+        </w:rPr>
+        <w:t>getSpot</w:t>
+      </w:r>
+      <w:proofErr w:type="spellEnd"/>
+      <w:r>
+        <w:rPr>
+          <w:rFonts w:ascii="Helvetica" w:hAnsi="Helvetica"/>
+        </w:rPr>
+        <w:t>'</w:t>
+      </w:r>
+      <w:proofErr w:type="gramEnd"/>
+      <w:r>
+        <w:rPr>
+          <w:rFonts w:ascii="Helvetica" w:hAnsi="Helvetica"/>
+        </w:rPr>
+        <w:t xml:space="preserve"> consists of a String.</w:t>
+      </w:r>
+    </w:p>
+    <w:p>
+      <w:pPr>
+        <w:rPr>
+          <w:rFonts w:ascii="Helvetica" w:hAnsi="Helvetica"/>
+        </w:rPr>
+      </w:pPr>
+      <w:r>
+        <w:rPr>
+          <w:rFonts w:ascii="Helvetica" w:hAnsi="Helvetica"/>
+        </w:rPr>
+        <w:t>c)</w:t>
+      </w:r>
+      <w:r>
+        <w:rPr>
+          <w:rFonts w:ascii="Helvetica" w:hAnsi="Helvetica"/>
+        </w:rPr>
+        <w:t xml:space="preserve"> </w:t>
+      </w:r>
+      <w:r>
+        <w:rPr>
+          <w:rFonts w:ascii="Helvetica" w:hAnsi="Helvetica"/>
+        </w:rPr>
+        <w:t xml:space="preserve">We would use the binding-tag, to bind a </w:t>
+      </w:r>
+      <w:proofErr w:type="spellStart"/>
+      <w:r>
+        <w:rPr>
+          <w:rFonts w:ascii="Helvetica" w:hAnsi="Helvetica"/>
+        </w:rPr>
+        <w:t>porttype</w:t>
+      </w:r>
+      <w:proofErr w:type="spellEnd"/>
+      <w:r>
+        <w:rPr>
+          <w:rFonts w:ascii="Helvetica" w:hAnsi="Helvetica"/>
+        </w:rPr>
+        <w:t xml:space="preserve"> to the SMTP-protocol. The SMTP-protocol would be represented by a </w:t>
+      </w:r>
+      <w:proofErr w:type="gramStart"/>
+      <w:r>
+        <w:rPr>
+          <w:rFonts w:ascii="Helvetica" w:hAnsi="Helvetica"/>
+        </w:rPr>
+        <w:t>URI which</w:t>
+      </w:r>
+      <w:proofErr w:type="gramEnd"/>
+      <w:r>
+        <w:rPr>
+          <w:rFonts w:ascii="Helvetica" w:hAnsi="Helvetica"/>
+        </w:rPr>
+        <w:t xml:space="preserve"> links to it. The service-address would not have to be changed.</w:t>
+      </w:r>
+    </w:p>
+    <w:p>
+      <w:pPr>
+        <w:rPr>
+          <w:rFonts w:ascii="Helvetica" w:hAnsi="Helvetica"/>
+        </w:rPr>
+      </w:pPr>
+    </w:p>
+    <w:p>
+      <w:pPr>
+        <w:rPr>
+          <w:rFonts w:ascii="Helvetica" w:hAnsi="Helvetica"/>
+          <w:u w:val="single"/>
+        </w:rPr>
+      </w:pPr>
+      <w:r>
+        <w:rPr>
+          <w:rFonts w:ascii="Helvetica" w:hAnsi="Helvetica"/>
+          <w:u w:val="single"/>
+        </w:rPr>
+        <w:t>5</w:t>
+      </w:r>
+    </w:p>
+    <w:p>
+      <w:pPr>
+        <w:rPr>
+          <w:rFonts w:ascii="Helvetica" w:hAnsi="Helvetica"/>
+        </w:rPr>
+      </w:pPr>
+      <w:proofErr w:type="gramStart"/>
+      <w:r>
+        <w:rPr>
+          <w:rFonts w:ascii="Helvetica" w:hAnsi="Helvetica"/>
+        </w:rPr>
+        <w:t>a)127.0.0.1</w:t>
+      </w:r>
+      <w:proofErr w:type="gramEnd"/>
+      <w:r>
+        <w:rPr>
+          <w:rFonts w:ascii="Helvetica" w:hAnsi="Helvetica"/>
+        </w:rPr>
+        <w:t xml:space="preserve"> (or </w:t>
+      </w:r>
+      <w:proofErr w:type="spellStart"/>
+      <w:r>
+        <w:rPr>
+          <w:rFonts w:ascii="Helvetica" w:hAnsi="Helvetica"/>
+        </w:rPr>
+        <w:t>localhost</w:t>
+      </w:r>
+      <w:proofErr w:type="spellEnd"/>
+      <w:r>
+        <w:rPr>
+          <w:rFonts w:ascii="Helvetica" w:hAnsi="Helvetica"/>
+        </w:rPr>
+        <w:t>)</w:t>
+      </w:r>
+    </w:p>
+    <w:p>
+      <w:pPr>
+        <w:rPr>
+          <w:rFonts w:ascii="Helvetica" w:hAnsi="Helvetica"/>
+        </w:rPr>
+      </w:pPr>
+      <w:r>
+        <w:rPr>
+          <w:rFonts w:ascii="Helvetica" w:hAnsi="Helvetica"/>
+        </w:rPr>
+        <w:t>b) To the emulated device itself. It is its own loopback-interface.</w:t>
+      </w:r>
+    </w:p>
+    <w:p>
+      <w:pPr>
+        <w:rPr>
+          <w:rFonts w:ascii="Helvetica" w:hAnsi="Helvetica"/>
+        </w:rPr>
+      </w:pPr>
+      <w:proofErr w:type="gramStart"/>
+      <w:r>
+        <w:rPr>
+          <w:rFonts w:ascii="Helvetica" w:hAnsi="Helvetica"/>
+        </w:rPr>
+        <w:t>c)10.0.2.2</w:t>
+      </w:r>
+      <w:proofErr w:type="gramEnd"/>
+    </w:p>
+    <w:p>
+      <w:pPr>
+        <w:rPr>
+          <w:rFonts w:ascii="Helvetica" w:hAnsi="Helvetica"/>
+        </w:rPr>
+      </w:pPr>
+      <w:r>
+        <w:rPr>
+          <w:rFonts w:ascii="Helvetica" w:hAnsi="Helvetica"/>
+        </w:rPr>
+        <w:t xml:space="preserve">d) </w:t>
+      </w:r>
+      <w:r>
+        <w:rPr>
+          <w:rFonts w:ascii="Helvetica" w:hAnsi="Helvetica"/>
+        </w:rPr>
+        <w:t>With the input/output readers.</w:t>
       </w:r>
       <w:bookmarkStart w:id="0" w:name="_GoBack"/>
       <w:bookmarkEnd w:id="0"/>
-    </w:p>
-    <w:p>
-      <w:pPr>
-        <w:rPr>
-          <w:rFonts w:ascii="Helvetica" w:hAnsi="Helvetica"/>
-        </w:rPr>
-      </w:pPr>
-      <w:r>
-        <w:rPr>
-          <w:rFonts w:ascii="Helvetica" w:hAnsi="Helvetica"/>
-        </w:rPr>
-        <w:t>a)The 'Webservice Description Language' (WSDL)-File Defines a Webservice. In case of SunSPOTWebservice the WSDL is stored at</w:t>
-      </w:r>
-    </w:p>
-    <w:p>
-      <w:pPr>
-        <w:rPr>
-          <w:rFonts w:ascii="Helvetica" w:hAnsi="Helvetica"/>
-        </w:rPr>
-      </w:pPr>
-      <w:r>
-        <w:rPr>
-          <w:rFonts w:ascii="Helvetica" w:hAnsi="Helvetica"/>
-        </w:rPr>
-        <w:t>'http://vslab.inf.ethz.ch:8080/SunSPOTWebServices/SunSPOTWebservice?wsdl'</w:t>
-      </w:r>
-    </w:p>
-    <w:p>
-      <w:pPr>
-        <w:rPr>
-          <w:rFonts w:ascii="Helvetica" w:hAnsi="Helvetica"/>
-        </w:rPr>
-      </w:pPr>
-      <w:r>
-        <w:rPr>
-          <w:rFonts w:ascii="Helvetica" w:hAnsi="Helvetica"/>
-        </w:rPr>
-        <w:t>b)The typedefinitions are imported form schema at 'http://vslab.inf.ethz.ch:8080/SunSPOTWebServices/SunSPOTWebservice?xsd=1' where</w:t>
-      </w:r>
-      <w:r>
-        <w:rPr>
-          <w:rFonts w:ascii="Helvetica" w:hAnsi="Helvetica"/>
-        </w:rPr>
-        <w:t xml:space="preserve"> </w:t>
-      </w:r>
-    </w:p>
-    <w:p>
-      <w:pPr>
-        <w:rPr>
-          <w:rFonts w:ascii="Helvetica" w:hAnsi="Helvetica"/>
-        </w:rPr>
-      </w:pPr>
-      <w:r>
-        <w:rPr>
-          <w:rFonts w:ascii="Helvetica" w:hAnsi="Helvetica"/>
-        </w:rPr>
-        <w:t xml:space="preserve">'getSpotResponse' is further defined as type 'sunSpot' which eventually consists of: </w:t>
-      </w:r>
-    </w:p>
-    <w:p>
-      <w:pPr>
-        <w:rPr>
-          <w:rFonts w:ascii="Helvetica" w:hAnsi="Helvetica"/>
-        </w:rPr>
-      </w:pPr>
-      <w:r>
-        <w:rPr>
-          <w:rFonts w:ascii="Helvetica" w:hAnsi="Helvetica"/>
-        </w:rPr>
-        <w:tab/>
-      </w:r>
-      <w:r>
-        <w:rPr>
-          <w:rFonts w:ascii="Helvetica" w:hAnsi="Helvetica"/>
-        </w:rPr>
-        <w:tab/>
-      </w:r>
-      <w:r>
-        <w:rPr>
-          <w:rFonts w:ascii="Helvetica" w:hAnsi="Helvetica"/>
-        </w:rPr>
-        <w:t>3 Strings, 2 Switches (String and Boolean), 1 Tilt (3 Doubles).</w:t>
-      </w:r>
-    </w:p>
-    <w:p>
-      <w:pPr>
-        <w:rPr>
-          <w:rFonts w:ascii="Helvetica" w:hAnsi="Helvetica"/>
-        </w:rPr>
-      </w:pPr>
-      <w:r>
-        <w:rPr>
-          <w:rFonts w:ascii="Helvetica" w:hAnsi="Helvetica"/>
-        </w:rPr>
-        <w:t>'getSpot' consists of a String.</w:t>
-      </w:r>
-    </w:p>
-    <w:p>
-      <w:pPr>
-        <w:rPr>
-          <w:rFonts w:ascii="Helvetica" w:hAnsi="Helvetica"/>
-        </w:rPr>
-      </w:pPr>
-      <w:r>
-        <w:rPr>
-          <w:rFonts w:ascii="Helvetica" w:hAnsi="Helvetica"/>
-        </w:rPr>
-        <w:t>c)</w:t>
-      </w:r>
-      <w:r>
-        <w:rPr>
-          <w:rFonts w:ascii="Helvetica" w:hAnsi="Helvetica"/>
-        </w:rPr>
-        <w:t xml:space="preserve"> </w:t>
-      </w:r>
-      <w:r>
-        <w:rPr>
-          <w:rFonts w:ascii="Helvetica" w:hAnsi="Helvetica"/>
-        </w:rPr>
-        <w:t>We would use the binding-tag, to bind a porttype to the SMTP-protocol. The SMTP-protocol would be represented by a URI which links to it. The service-address would not have to be changed.</w:t>
-      </w:r>
-    </w:p>
-    <w:p>
-      <w:pPr>
-        <w:rPr>
-          <w:rFonts w:ascii="Helvetica" w:hAnsi="Helvetica"/>
-        </w:rPr>
-      </w:pPr>
-    </w:p>
-    <w:p>
-      <w:pPr>
-        <w:rPr>
-          <w:rFonts w:ascii="Helvetica" w:hAnsi="Helvetica"/>
-          <w:u w:val="single"/>
-        </w:rPr>
-      </w:pPr>
-      <w:r>
-        <w:rPr>
-          <w:rFonts w:ascii="Helvetica" w:hAnsi="Helvetica"/>
-          <w:u w:val="single"/>
-        </w:rPr>
-        <w:t>5</w:t>
-      </w:r>
-    </w:p>
-    <w:p>
-      <w:pPr>
-        <w:rPr>
-          <w:rFonts w:ascii="Helvetica" w:hAnsi="Helvetica"/>
-        </w:rPr>
-      </w:pPr>
-    </w:p>
-    <w:p>
-      <w:pPr>
-        <w:rPr>
-          <w:rFonts w:ascii="Helvetica" w:hAnsi="Helvetica"/>
-        </w:rPr>
-      </w:pPr>
-    </w:p>
-    <w:p>
-      <w:pPr>
-        <w:rPr>
-          <w:rFonts w:ascii="Helvetica" w:hAnsi="Helvetica"/>
-        </w:rPr>
-      </w:pPr>
     </w:p>
     <w:sectPr>
       <w:pgSz w:w="11900" w:h="16840"/>
@@ -447,6 +758,103 @@
     </w:sectPr>
   </w:body>
 </w:document>
+</file>
+
+<file path=word/numbering.xml><?xml version="1.0" encoding="utf-8"?>
+<w:numbering xmlns:wpc="http://schemas.microsoft.com/office/word/2010/wordprocessingCanvas" xmlns:mo="http://schemas.microsoft.com/office/mac/office/2008/main" xmlns:mc="http://schemas.openxmlformats.org/markup-compatibility/2006" xmlns:mv="urn:schemas-microsoft-com:mac:vml" xmlns:o="urn:schemas-microsoft-com:office:office" xmlns:r="http://schemas.openxmlformats.org/officeDocument/2006/relationships" xmlns:m="http://schemas.openxmlformats.org/officeDocument/2006/math" xmlns:v="urn:schemas-microsoft-com:vml" xmlns:wp14="http://schemas.microsoft.com/office/word/2010/wordprocessingDrawing" xmlns:wp="http://schemas.openxmlformats.org/drawingml/2006/wordprocessingDrawing" xmlns:w10="urn:schemas-microsoft-com:office:word" xmlns:w="http://schemas.openxmlformats.org/wordprocessingml/2006/main" xmlns:w14="http://schemas.microsoft.com/office/word/2010/wordml" xmlns:wpg="http://schemas.microsoft.com/office/word/2010/wordprocessingGroup" xmlns:wpi="http://schemas.microsoft.com/office/word/2010/wordprocessingInk" xmlns:wne="http://schemas.microsoft.com/office/word/2006/wordml" xmlns:wps="http://schemas.microsoft.com/office/word/2010/wordprocessingShape" mc:Ignorable="w14 wp14">
+  <w:abstractNum w:abstractNumId="0">
+    <w:nsid w:val="132A5495"/>
+    <w:multiLevelType w:val="hybridMultilevel"/>
+    <w:tmpl w:val="5BECF71C"/>
+    <w:lvl w:ilvl="0" w:tplc="04070017">
+      <w:start w:val="1"/>
+      <w:numFmt w:val="lowerLetter"/>
+      <w:lvlText w:val="%1)"/>
+      <w:lvlJc w:val="left"/>
+      <w:pPr>
+        <w:ind w:left="720" w:hanging="360"/>
+      </w:pPr>
+      <w:rPr>
+        <w:rFonts w:hint="default"/>
+      </w:rPr>
+    </w:lvl>
+    <w:lvl w:ilvl="1" w:tplc="04070019" w:tentative="1">
+      <w:start w:val="1"/>
+      <w:numFmt w:val="lowerLetter"/>
+      <w:lvlText w:val="%2."/>
+      <w:lvlJc w:val="left"/>
+      <w:pPr>
+        <w:ind w:left="1440" w:hanging="360"/>
+      </w:pPr>
+    </w:lvl>
+    <w:lvl w:ilvl="2" w:tplc="0407001B" w:tentative="1">
+      <w:start w:val="1"/>
+      <w:numFmt w:val="lowerRoman"/>
+      <w:lvlText w:val="%3."/>
+      <w:lvlJc w:val="right"/>
+      <w:pPr>
+        <w:ind w:left="2160" w:hanging="180"/>
+      </w:pPr>
+    </w:lvl>
+    <w:lvl w:ilvl="3" w:tplc="0407000F" w:tentative="1">
+      <w:start w:val="1"/>
+      <w:numFmt w:val="decimal"/>
+      <w:lvlText w:val="%4."/>
+      <w:lvlJc w:val="left"/>
+      <w:pPr>
+        <w:ind w:left="2880" w:hanging="360"/>
+      </w:pPr>
+    </w:lvl>
+    <w:lvl w:ilvl="4" w:tplc="04070019" w:tentative="1">
+      <w:start w:val="1"/>
+      <w:numFmt w:val="lowerLetter"/>
+      <w:lvlText w:val="%5."/>
+      <w:lvlJc w:val="left"/>
+      <w:pPr>
+        <w:ind w:left="3600" w:hanging="360"/>
+      </w:pPr>
+    </w:lvl>
+    <w:lvl w:ilvl="5" w:tplc="0407001B" w:tentative="1">
+      <w:start w:val="1"/>
+      <w:numFmt w:val="lowerRoman"/>
+      <w:lvlText w:val="%6."/>
+      <w:lvlJc w:val="right"/>
+      <w:pPr>
+        <w:ind w:left="4320" w:hanging="180"/>
+      </w:pPr>
+    </w:lvl>
+    <w:lvl w:ilvl="6" w:tplc="0407000F" w:tentative="1">
+      <w:start w:val="1"/>
+      <w:numFmt w:val="decimal"/>
+      <w:lvlText w:val="%7."/>
+      <w:lvlJc w:val="left"/>
+      <w:pPr>
+        <w:ind w:left="5040" w:hanging="360"/>
+      </w:pPr>
+    </w:lvl>
+    <w:lvl w:ilvl="7" w:tplc="04070019" w:tentative="1">
+      <w:start w:val="1"/>
+      <w:numFmt w:val="lowerLetter"/>
+      <w:lvlText w:val="%8."/>
+      <w:lvlJc w:val="left"/>
+      <w:pPr>
+        <w:ind w:left="5760" w:hanging="360"/>
+      </w:pPr>
+    </w:lvl>
+    <w:lvl w:ilvl="8" w:tplc="0407001B" w:tentative="1">
+      <w:start w:val="1"/>
+      <w:numFmt w:val="lowerRoman"/>
+      <w:lvlText w:val="%9."/>
+      <w:lvlJc w:val="right"/>
+      <w:pPr>
+        <w:ind w:left="6480" w:hanging="180"/>
+      </w:pPr>
+    </w:lvl>
+  </w:abstractNum>
+  <w:num w:numId="1">
+    <w:abstractNumId w:val="0"/>
+  </w:num>
+</w:numbering>
 </file>
 
 <file path=word/styles.xml><?xml version="1.0" encoding="utf-8"?>
@@ -631,6 +1039,17 @@
     <w:uiPriority w:val="99"/>
     <w:semiHidden/>
     <w:unhideWhenUsed/>
+  </w:style>
+  <w:style w:type="paragraph" w:styleId="Listenabsatz">
+    <w:name w:val="List Paragraph"/>
+    <w:basedOn w:val="Standard"/>
+    <w:uiPriority w:val="34"/>
+    <w:qFormat/>
+    <w:rsid w:val="00317597"/>
+    <w:pPr>
+      <w:ind w:left="720"/>
+      <w:contextualSpacing/>
+    </w:pPr>
   </w:style>
 </w:styles>
 </file>
@@ -817,6 +1236,17 @@
     <w:uiPriority w:val="99"/>
     <w:semiHidden/>
     <w:unhideWhenUsed/>
+  </w:style>
+  <w:style w:type="paragraph" w:styleId="Listenabsatz">
+    <w:name w:val="List Paragraph"/>
+    <w:basedOn w:val="Standard"/>
+    <w:uiPriority w:val="34"/>
+    <w:qFormat/>
+    <w:rsid w:val="00317597"/>
+    <w:pPr>
+      <w:ind w:left="720"/>
+      <w:contextualSpacing/>
+    </w:pPr>
   </w:style>
 </w:styles>
 </file>
